--- a/DFSearch/documents/result.docx
+++ b/DFSearch/documents/result.docx
@@ -62,6 +62,26 @@
         <w:t>Данный граф содержит цикл: 8 -&gt; 7 -&gt; 6 -&gt; 5.</w:t>
       </w:r>
     </w:p>
+    <w:p>
+      <w:r>
+        <w:t>Дата и время: 2024-12-15 21:25:19</w:t>
+      </w:r>
+    </w:p>
+    <w:p>
+      <w:r>
+        <w:t>Название алгоритма: Поиск в глубину</w:t>
+      </w:r>
+    </w:p>
+    <w:p>
+      <w:r>
+        <w:t>Сложность алгоритма по времени: 0,069400мс</w:t>
+      </w:r>
+    </w:p>
+    <w:p>
+      <w:r>
+        <w:t>Порядок обхода вершин: 1-&gt;2-&gt;3-&gt;4-&gt;5</w:t>
+      </w:r>
+    </w:p>
   </w:body>
 </w:document>
 </file>